--- a/design description/设计说明/底层驱动设计说明.docx
+++ b/design description/设计说明/底层驱动设计说明.docx
@@ -80,13 +80,13 @@
         <w:pStyle w:val="1"/>
         <w:jc w:val="right"/>
       </w:pPr>
-      <w:bookmarkStart w:id="0" w:name="_Toc46408126"/>
     </w:p>
     <w:p>
       <w:pPr>
         <w:pStyle w:val="1"/>
         <w:jc w:val="center"/>
       </w:pPr>
+      <w:bookmarkStart w:id="0" w:name="_Toc46409484"/>
       <w:r>
         <w:rPr>
           <w:rFonts w:hint="eastAsia"/>
@@ -99,6 +99,7 @@
         </w:rPr>
         <w:t>平台项目</w:t>
       </w:r>
+      <w:bookmarkEnd w:id="0"/>
     </w:p>
     <w:p>
       <w:pPr>
@@ -109,6 +110,7 @@
           <w:szCs w:val="36"/>
         </w:rPr>
       </w:pPr>
+      <w:bookmarkStart w:id="1" w:name="_Toc46409485"/>
       <w:r>
         <w:rPr>
           <w:rFonts w:hint="eastAsia"/>
@@ -117,7 +119,7 @@
         </w:rPr>
         <w:t>底层驱动设计说明</w:t>
       </w:r>
-      <w:bookmarkEnd w:id="0"/>
+      <w:bookmarkEnd w:id="1"/>
     </w:p>
     <w:p/>
     <w:p/>
@@ -329,13 +331,13 @@
           <w:r>
             <w:fldChar w:fldCharType="separate"/>
           </w:r>
-          <w:hyperlink w:anchor="_Toc46408126" w:history="1">
+          <w:hyperlink w:anchor="_Toc46409484" w:history="1">
             <w:r>
               <w:rPr>
                 <w:rStyle w:val="a7"/>
                 <w:noProof/>
               </w:rPr>
-              <w:t>底层驱动设计说明</w:t>
+              <w:t>可扩展硬件平台项目</w:t>
             </w:r>
             <w:r>
               <w:rPr>
@@ -356,7 +358,7 @@
                 <w:noProof/>
                 <w:webHidden/>
               </w:rPr>
-              <w:instrText xml:space="preserve"> PAGEREF _Toc46408126 \h </w:instrText>
+              <w:instrText xml:space="preserve"> PAGEREF _Toc46409484 \h </w:instrText>
             </w:r>
             <w:r>
               <w:rPr>
@@ -397,7 +399,7 @@
               <w:noProof/>
             </w:rPr>
           </w:pPr>
-          <w:hyperlink w:anchor="_Toc46408127" w:history="1">
+          <w:hyperlink w:anchor="_Toc46409485" w:history="1">
             <w:r>
               <w:rPr>
                 <w:rStyle w:val="a7"/>
@@ -424,7 +426,7 @@
                 <w:noProof/>
                 <w:webHidden/>
               </w:rPr>
-              <w:instrText xml:space="preserve"> PAGEREF _Toc46408127 \h </w:instrText>
+              <w:instrText xml:space="preserve"> PAGEREF _Toc46409485 \h </w:instrText>
             </w:r>
             <w:r>
               <w:rPr>
@@ -444,7 +446,7 @@
                 <w:noProof/>
                 <w:webHidden/>
               </w:rPr>
-              <w:t>3</w:t>
+              <w:t>1</w:t>
             </w:r>
             <w:r>
               <w:rPr>
@@ -465,12 +467,148 @@
               <w:noProof/>
             </w:rPr>
           </w:pPr>
-          <w:hyperlink w:anchor="_Toc46408128" w:history="1">
+          <w:hyperlink w:anchor="_Toc46409486" w:history="1">
             <w:r>
               <w:rPr>
                 <w:rStyle w:val="a7"/>
                 <w:noProof/>
               </w:rPr>
+              <w:t>历史记录</w:t>
+            </w:r>
+            <w:r>
+              <w:rPr>
+                <w:noProof/>
+                <w:webHidden/>
+              </w:rPr>
+              <w:tab/>
+            </w:r>
+            <w:r>
+              <w:rPr>
+                <w:noProof/>
+                <w:webHidden/>
+              </w:rPr>
+              <w:fldChar w:fldCharType="begin"/>
+            </w:r>
+            <w:r>
+              <w:rPr>
+                <w:noProof/>
+                <w:webHidden/>
+              </w:rPr>
+              <w:instrText xml:space="preserve"> PAGEREF _Toc46409486 \h </w:instrText>
+            </w:r>
+            <w:r>
+              <w:rPr>
+                <w:noProof/>
+                <w:webHidden/>
+              </w:rPr>
+            </w:r>
+            <w:r>
+              <w:rPr>
+                <w:noProof/>
+                <w:webHidden/>
+              </w:rPr>
+              <w:fldChar w:fldCharType="separate"/>
+            </w:r>
+            <w:r>
+              <w:rPr>
+                <w:noProof/>
+                <w:webHidden/>
+              </w:rPr>
+              <w:t>3</w:t>
+            </w:r>
+            <w:r>
+              <w:rPr>
+                <w:noProof/>
+                <w:webHidden/>
+              </w:rPr>
+              <w:fldChar w:fldCharType="end"/>
+            </w:r>
+          </w:hyperlink>
+        </w:p>
+        <w:p>
+          <w:pPr>
+            <w:pStyle w:val="TOC1"/>
+            <w:tabs>
+              <w:tab w:val="right" w:leader="dot" w:pos="8296"/>
+            </w:tabs>
+            <w:rPr>
+              <w:noProof/>
+            </w:rPr>
+          </w:pPr>
+          <w:hyperlink w:anchor="_Toc46409487" w:history="1">
+            <w:r>
+              <w:rPr>
+                <w:rStyle w:val="a7"/>
+                <w:noProof/>
+              </w:rPr>
+              <w:t>底层驱动设计说明</w:t>
+            </w:r>
+            <w:r>
+              <w:rPr>
+                <w:noProof/>
+                <w:webHidden/>
+              </w:rPr>
+              <w:tab/>
+            </w:r>
+            <w:r>
+              <w:rPr>
+                <w:noProof/>
+                <w:webHidden/>
+              </w:rPr>
+              <w:fldChar w:fldCharType="begin"/>
+            </w:r>
+            <w:r>
+              <w:rPr>
+                <w:noProof/>
+                <w:webHidden/>
+              </w:rPr>
+              <w:instrText xml:space="preserve"> PAGEREF _Toc46409487 \h </w:instrText>
+            </w:r>
+            <w:r>
+              <w:rPr>
+                <w:noProof/>
+                <w:webHidden/>
+              </w:rPr>
+            </w:r>
+            <w:r>
+              <w:rPr>
+                <w:noProof/>
+                <w:webHidden/>
+              </w:rPr>
+              <w:fldChar w:fldCharType="separate"/>
+            </w:r>
+            <w:r>
+              <w:rPr>
+                <w:noProof/>
+                <w:webHidden/>
+              </w:rPr>
+              <w:t>3</w:t>
+            </w:r>
+            <w:r>
+              <w:rPr>
+                <w:noProof/>
+                <w:webHidden/>
+              </w:rPr>
+              <w:fldChar w:fldCharType="end"/>
+            </w:r>
+          </w:hyperlink>
+        </w:p>
+        <w:p>
+          <w:pPr>
+            <w:pStyle w:val="TOC2"/>
+            <w:tabs>
+              <w:tab w:val="right" w:leader="dot" w:pos="8296"/>
+            </w:tabs>
+            <w:rPr>
+              <w:noProof/>
+            </w:rPr>
+          </w:pPr>
+          <w:hyperlink w:anchor="_Toc46409488" w:history="1">
+            <w:r>
+              <w:rPr>
+                <w:rStyle w:val="a7"/>
+                <w:noProof/>
+              </w:rPr>
               <w:t>系统时钟设计</w:t>
             </w:r>
             <w:r>
@@ -492,7 +630,7 @@
                 <w:noProof/>
                 <w:webHidden/>
               </w:rPr>
-              <w:instrText xml:space="preserve"> PAGEREF _Toc46408128 \h </w:instrText>
+              <w:instrText xml:space="preserve"> PAGEREF _Toc46409488 \h </w:instrText>
             </w:r>
             <w:r>
               <w:rPr>
@@ -533,7 +671,7 @@
               <w:noProof/>
             </w:rPr>
           </w:pPr>
-          <w:hyperlink w:anchor="_Toc46408129" w:history="1">
+          <w:hyperlink w:anchor="_Toc46409489" w:history="1">
             <w:r>
               <w:rPr>
                 <w:rStyle w:val="a7"/>
@@ -560,7 +698,7 @@
                 <w:noProof/>
                 <w:webHidden/>
               </w:rPr>
-              <w:instrText xml:space="preserve"> PAGEREF _Toc46408129 \h </w:instrText>
+              <w:instrText xml:space="preserve"> PAGEREF _Toc46409489 \h </w:instrText>
             </w:r>
             <w:r>
               <w:rPr>
@@ -601,7 +739,7 @@
               <w:noProof/>
             </w:rPr>
           </w:pPr>
-          <w:hyperlink w:anchor="_Toc46408130" w:history="1">
+          <w:hyperlink w:anchor="_Toc46409490" w:history="1">
             <w:r>
               <w:rPr>
                 <w:rStyle w:val="a7"/>
@@ -628,7 +766,7 @@
                 <w:noProof/>
                 <w:webHidden/>
               </w:rPr>
-              <w:instrText xml:space="preserve"> PAGEREF _Toc46408130 \h </w:instrText>
+              <w:instrText xml:space="preserve"> PAGEREF _Toc46409490 \h </w:instrText>
             </w:r>
             <w:r>
               <w:rPr>
@@ -669,7 +807,7 @@
               <w:noProof/>
             </w:rPr>
           </w:pPr>
-          <w:hyperlink w:anchor="_Toc46408131" w:history="1">
+          <w:hyperlink w:anchor="_Toc46409491" w:history="1">
             <w:r>
               <w:rPr>
                 <w:rStyle w:val="a7"/>
@@ -696,7 +834,7 @@
                 <w:noProof/>
                 <w:webHidden/>
               </w:rPr>
-              <w:instrText xml:space="preserve"> PAGEREF _Toc46408131 \h </w:instrText>
+              <w:instrText xml:space="preserve"> PAGEREF _Toc46409491 \h </w:instrText>
             </w:r>
             <w:r>
               <w:rPr>
@@ -737,7 +875,7 @@
               <w:noProof/>
             </w:rPr>
           </w:pPr>
-          <w:hyperlink w:anchor="_Toc46408132" w:history="1">
+          <w:hyperlink w:anchor="_Toc46409492" w:history="1">
             <w:r>
               <w:rPr>
                 <w:rStyle w:val="a7"/>
@@ -764,7 +902,7 @@
                 <w:noProof/>
                 <w:webHidden/>
               </w:rPr>
-              <w:instrText xml:space="preserve"> PAGEREF _Toc46408132 \h </w:instrText>
+              <w:instrText xml:space="preserve"> PAGEREF _Toc46409492 \h </w:instrText>
             </w:r>
             <w:r>
               <w:rPr>
@@ -784,7 +922,211 @@
                 <w:noProof/>
                 <w:webHidden/>
               </w:rPr>
-              <w:t>3</w:t>
+              <w:t>4</w:t>
+            </w:r>
+            <w:r>
+              <w:rPr>
+                <w:noProof/>
+                <w:webHidden/>
+              </w:rPr>
+              <w:fldChar w:fldCharType="end"/>
+            </w:r>
+          </w:hyperlink>
+        </w:p>
+        <w:p>
+          <w:pPr>
+            <w:pStyle w:val="TOC3"/>
+            <w:tabs>
+              <w:tab w:val="right" w:leader="dot" w:pos="8296"/>
+            </w:tabs>
+            <w:rPr>
+              <w:noProof/>
+            </w:rPr>
+          </w:pPr>
+          <w:hyperlink w:anchor="_Toc46409493" w:history="1">
+            <w:r>
+              <w:rPr>
+                <w:rStyle w:val="a7"/>
+                <w:noProof/>
+              </w:rPr>
+              <w:t>1时钟输入</w:t>
+            </w:r>
+            <w:r>
+              <w:rPr>
+                <w:noProof/>
+                <w:webHidden/>
+              </w:rPr>
+              <w:tab/>
+            </w:r>
+            <w:r>
+              <w:rPr>
+                <w:noProof/>
+                <w:webHidden/>
+              </w:rPr>
+              <w:fldChar w:fldCharType="begin"/>
+            </w:r>
+            <w:r>
+              <w:rPr>
+                <w:noProof/>
+                <w:webHidden/>
+              </w:rPr>
+              <w:instrText xml:space="preserve"> PAGEREF _Toc46409493 \h </w:instrText>
+            </w:r>
+            <w:r>
+              <w:rPr>
+                <w:noProof/>
+                <w:webHidden/>
+              </w:rPr>
+            </w:r>
+            <w:r>
+              <w:rPr>
+                <w:noProof/>
+                <w:webHidden/>
+              </w:rPr>
+              <w:fldChar w:fldCharType="separate"/>
+            </w:r>
+            <w:r>
+              <w:rPr>
+                <w:noProof/>
+                <w:webHidden/>
+              </w:rPr>
+              <w:t>4</w:t>
+            </w:r>
+            <w:r>
+              <w:rPr>
+                <w:noProof/>
+                <w:webHidden/>
+              </w:rPr>
+              <w:fldChar w:fldCharType="end"/>
+            </w:r>
+          </w:hyperlink>
+        </w:p>
+        <w:p>
+          <w:pPr>
+            <w:pStyle w:val="TOC3"/>
+            <w:tabs>
+              <w:tab w:val="right" w:leader="dot" w:pos="8296"/>
+            </w:tabs>
+            <w:rPr>
+              <w:noProof/>
+            </w:rPr>
+          </w:pPr>
+          <w:hyperlink w:anchor="_Toc46409494" w:history="1">
+            <w:r>
+              <w:rPr>
+                <w:rStyle w:val="a7"/>
+                <w:noProof/>
+              </w:rPr>
+              <w:t>2模块</w:t>
+            </w:r>
+            <w:r>
+              <w:rPr>
+                <w:noProof/>
+                <w:webHidden/>
+              </w:rPr>
+              <w:tab/>
+            </w:r>
+            <w:r>
+              <w:rPr>
+                <w:noProof/>
+                <w:webHidden/>
+              </w:rPr>
+              <w:fldChar w:fldCharType="begin"/>
+            </w:r>
+            <w:r>
+              <w:rPr>
+                <w:noProof/>
+                <w:webHidden/>
+              </w:rPr>
+              <w:instrText xml:space="preserve"> PAGEREF _Toc46409494 \h </w:instrText>
+            </w:r>
+            <w:r>
+              <w:rPr>
+                <w:noProof/>
+                <w:webHidden/>
+              </w:rPr>
+            </w:r>
+            <w:r>
+              <w:rPr>
+                <w:noProof/>
+                <w:webHidden/>
+              </w:rPr>
+              <w:fldChar w:fldCharType="separate"/>
+            </w:r>
+            <w:r>
+              <w:rPr>
+                <w:noProof/>
+                <w:webHidden/>
+              </w:rPr>
+              <w:t>4</w:t>
+            </w:r>
+            <w:r>
+              <w:rPr>
+                <w:noProof/>
+                <w:webHidden/>
+              </w:rPr>
+              <w:fldChar w:fldCharType="end"/>
+            </w:r>
+          </w:hyperlink>
+        </w:p>
+        <w:p>
+          <w:pPr>
+            <w:pStyle w:val="TOC3"/>
+            <w:tabs>
+              <w:tab w:val="right" w:leader="dot" w:pos="8296"/>
+            </w:tabs>
+            <w:rPr>
+              <w:noProof/>
+            </w:rPr>
+          </w:pPr>
+          <w:hyperlink w:anchor="_Toc46409495" w:history="1">
+            <w:r>
+              <w:rPr>
+                <w:rStyle w:val="a7"/>
+                <w:noProof/>
+              </w:rPr>
+              <w:t>3IO</w:t>
+            </w:r>
+            <w:r>
+              <w:rPr>
+                <w:noProof/>
+                <w:webHidden/>
+              </w:rPr>
+              <w:tab/>
+            </w:r>
+            <w:r>
+              <w:rPr>
+                <w:noProof/>
+                <w:webHidden/>
+              </w:rPr>
+              <w:fldChar w:fldCharType="begin"/>
+            </w:r>
+            <w:r>
+              <w:rPr>
+                <w:noProof/>
+                <w:webHidden/>
+              </w:rPr>
+              <w:instrText xml:space="preserve"> PAGEREF _Toc46409495 \h </w:instrText>
+            </w:r>
+            <w:r>
+              <w:rPr>
+                <w:noProof/>
+                <w:webHidden/>
+              </w:rPr>
+            </w:r>
+            <w:r>
+              <w:rPr>
+                <w:noProof/>
+                <w:webHidden/>
+              </w:rPr>
+              <w:fldChar w:fldCharType="separate"/>
+            </w:r>
+            <w:r>
+              <w:rPr>
+                <w:noProof/>
+                <w:webHidden/>
+              </w:rPr>
+              <w:t>4</w:t>
             </w:r>
             <w:r>
               <w:rPr>
@@ -805,7 +1147,7 @@
               <w:noProof/>
             </w:rPr>
           </w:pPr>
-          <w:hyperlink w:anchor="_Toc46408133" w:history="1">
+          <w:hyperlink w:anchor="_Toc46409496" w:history="1">
             <w:r>
               <w:rPr>
                 <w:rStyle w:val="a7"/>
@@ -832,7 +1174,7 @@
                 <w:noProof/>
                 <w:webHidden/>
               </w:rPr>
-              <w:instrText xml:space="preserve"> PAGEREF _Toc46408133 \h </w:instrText>
+              <w:instrText xml:space="preserve"> PAGEREF _Toc46409496 \h </w:instrText>
             </w:r>
             <w:r>
               <w:rPr>
@@ -852,7 +1194,211 @@
                 <w:noProof/>
                 <w:webHidden/>
               </w:rPr>
-              <w:t>3</w:t>
+              <w:t>4</w:t>
+            </w:r>
+            <w:r>
+              <w:rPr>
+                <w:noProof/>
+                <w:webHidden/>
+              </w:rPr>
+              <w:fldChar w:fldCharType="end"/>
+            </w:r>
+          </w:hyperlink>
+        </w:p>
+        <w:p>
+          <w:pPr>
+            <w:pStyle w:val="TOC3"/>
+            <w:tabs>
+              <w:tab w:val="right" w:leader="dot" w:pos="8296"/>
+            </w:tabs>
+            <w:rPr>
+              <w:noProof/>
+            </w:rPr>
+          </w:pPr>
+          <w:hyperlink w:anchor="_Toc46409497" w:history="1">
+            <w:r>
+              <w:rPr>
+                <w:rStyle w:val="a7"/>
+                <w:noProof/>
+              </w:rPr>
+              <w:t>1时钟输入</w:t>
+            </w:r>
+            <w:r>
+              <w:rPr>
+                <w:noProof/>
+                <w:webHidden/>
+              </w:rPr>
+              <w:tab/>
+            </w:r>
+            <w:r>
+              <w:rPr>
+                <w:noProof/>
+                <w:webHidden/>
+              </w:rPr>
+              <w:fldChar w:fldCharType="begin"/>
+            </w:r>
+            <w:r>
+              <w:rPr>
+                <w:noProof/>
+                <w:webHidden/>
+              </w:rPr>
+              <w:instrText xml:space="preserve"> PAGEREF _Toc46409497 \h </w:instrText>
+            </w:r>
+            <w:r>
+              <w:rPr>
+                <w:noProof/>
+                <w:webHidden/>
+              </w:rPr>
+            </w:r>
+            <w:r>
+              <w:rPr>
+                <w:noProof/>
+                <w:webHidden/>
+              </w:rPr>
+              <w:fldChar w:fldCharType="separate"/>
+            </w:r>
+            <w:r>
+              <w:rPr>
+                <w:noProof/>
+                <w:webHidden/>
+              </w:rPr>
+              <w:t>4</w:t>
+            </w:r>
+            <w:r>
+              <w:rPr>
+                <w:noProof/>
+                <w:webHidden/>
+              </w:rPr>
+              <w:fldChar w:fldCharType="end"/>
+            </w:r>
+          </w:hyperlink>
+        </w:p>
+        <w:p>
+          <w:pPr>
+            <w:pStyle w:val="TOC3"/>
+            <w:tabs>
+              <w:tab w:val="right" w:leader="dot" w:pos="8296"/>
+            </w:tabs>
+            <w:rPr>
+              <w:noProof/>
+            </w:rPr>
+          </w:pPr>
+          <w:hyperlink w:anchor="_Toc46409498" w:history="1">
+            <w:r>
+              <w:rPr>
+                <w:rStyle w:val="a7"/>
+                <w:noProof/>
+              </w:rPr>
+              <w:t>2模块</w:t>
+            </w:r>
+            <w:r>
+              <w:rPr>
+                <w:noProof/>
+                <w:webHidden/>
+              </w:rPr>
+              <w:tab/>
+            </w:r>
+            <w:r>
+              <w:rPr>
+                <w:noProof/>
+                <w:webHidden/>
+              </w:rPr>
+              <w:fldChar w:fldCharType="begin"/>
+            </w:r>
+            <w:r>
+              <w:rPr>
+                <w:noProof/>
+                <w:webHidden/>
+              </w:rPr>
+              <w:instrText xml:space="preserve"> PAGEREF _Toc46409498 \h </w:instrText>
+            </w:r>
+            <w:r>
+              <w:rPr>
+                <w:noProof/>
+                <w:webHidden/>
+              </w:rPr>
+            </w:r>
+            <w:r>
+              <w:rPr>
+                <w:noProof/>
+                <w:webHidden/>
+              </w:rPr>
+              <w:fldChar w:fldCharType="separate"/>
+            </w:r>
+            <w:r>
+              <w:rPr>
+                <w:noProof/>
+                <w:webHidden/>
+              </w:rPr>
+              <w:t>4</w:t>
+            </w:r>
+            <w:r>
+              <w:rPr>
+                <w:noProof/>
+                <w:webHidden/>
+              </w:rPr>
+              <w:fldChar w:fldCharType="end"/>
+            </w:r>
+          </w:hyperlink>
+        </w:p>
+        <w:p>
+          <w:pPr>
+            <w:pStyle w:val="TOC3"/>
+            <w:tabs>
+              <w:tab w:val="right" w:leader="dot" w:pos="8296"/>
+            </w:tabs>
+            <w:rPr>
+              <w:noProof/>
+            </w:rPr>
+          </w:pPr>
+          <w:hyperlink w:anchor="_Toc46409499" w:history="1">
+            <w:r>
+              <w:rPr>
+                <w:rStyle w:val="a7"/>
+                <w:noProof/>
+              </w:rPr>
+              <w:t>3IO</w:t>
+            </w:r>
+            <w:r>
+              <w:rPr>
+                <w:noProof/>
+                <w:webHidden/>
+              </w:rPr>
+              <w:tab/>
+            </w:r>
+            <w:r>
+              <w:rPr>
+                <w:noProof/>
+                <w:webHidden/>
+              </w:rPr>
+              <w:fldChar w:fldCharType="begin"/>
+            </w:r>
+            <w:r>
+              <w:rPr>
+                <w:noProof/>
+                <w:webHidden/>
+              </w:rPr>
+              <w:instrText xml:space="preserve"> PAGEREF _Toc46409499 \h </w:instrText>
+            </w:r>
+            <w:r>
+              <w:rPr>
+                <w:noProof/>
+                <w:webHidden/>
+              </w:rPr>
+            </w:r>
+            <w:r>
+              <w:rPr>
+                <w:noProof/>
+                <w:webHidden/>
+              </w:rPr>
+              <w:fldChar w:fldCharType="separate"/>
+            </w:r>
+            <w:r>
+              <w:rPr>
+                <w:noProof/>
+                <w:webHidden/>
+              </w:rPr>
+              <w:t>4</w:t>
             </w:r>
             <w:r>
               <w:rPr>
@@ -873,7 +1419,7 @@
               <w:noProof/>
             </w:rPr>
           </w:pPr>
-          <w:hyperlink w:anchor="_Toc46408134" w:history="1">
+          <w:hyperlink w:anchor="_Toc46409500" w:history="1">
             <w:r>
               <w:rPr>
                 <w:rStyle w:val="a7"/>
@@ -900,7 +1446,211 @@
                 <w:noProof/>
                 <w:webHidden/>
               </w:rPr>
-              <w:instrText xml:space="preserve"> PAGEREF _Toc46408134 \h </w:instrText>
+              <w:instrText xml:space="preserve"> PAGEREF _Toc46409500 \h </w:instrText>
+            </w:r>
+            <w:r>
+              <w:rPr>
+                <w:noProof/>
+                <w:webHidden/>
+              </w:rPr>
+            </w:r>
+            <w:r>
+              <w:rPr>
+                <w:noProof/>
+                <w:webHidden/>
+              </w:rPr>
+              <w:fldChar w:fldCharType="separate"/>
+            </w:r>
+            <w:r>
+              <w:rPr>
+                <w:noProof/>
+                <w:webHidden/>
+              </w:rPr>
+              <w:t>4</w:t>
+            </w:r>
+            <w:r>
+              <w:rPr>
+                <w:noProof/>
+                <w:webHidden/>
+              </w:rPr>
+              <w:fldChar w:fldCharType="end"/>
+            </w:r>
+          </w:hyperlink>
+        </w:p>
+        <w:p>
+          <w:pPr>
+            <w:pStyle w:val="TOC3"/>
+            <w:tabs>
+              <w:tab w:val="right" w:leader="dot" w:pos="8296"/>
+            </w:tabs>
+            <w:rPr>
+              <w:noProof/>
+            </w:rPr>
+          </w:pPr>
+          <w:hyperlink w:anchor="_Toc46409501" w:history="1">
+            <w:r>
+              <w:rPr>
+                <w:rStyle w:val="a7"/>
+                <w:noProof/>
+              </w:rPr>
+              <w:t>1时钟输入</w:t>
+            </w:r>
+            <w:r>
+              <w:rPr>
+                <w:noProof/>
+                <w:webHidden/>
+              </w:rPr>
+              <w:tab/>
+            </w:r>
+            <w:r>
+              <w:rPr>
+                <w:noProof/>
+                <w:webHidden/>
+              </w:rPr>
+              <w:fldChar w:fldCharType="begin"/>
+            </w:r>
+            <w:r>
+              <w:rPr>
+                <w:noProof/>
+                <w:webHidden/>
+              </w:rPr>
+              <w:instrText xml:space="preserve"> PAGEREF _Toc46409501 \h </w:instrText>
+            </w:r>
+            <w:r>
+              <w:rPr>
+                <w:noProof/>
+                <w:webHidden/>
+              </w:rPr>
+            </w:r>
+            <w:r>
+              <w:rPr>
+                <w:noProof/>
+                <w:webHidden/>
+              </w:rPr>
+              <w:fldChar w:fldCharType="separate"/>
+            </w:r>
+            <w:r>
+              <w:rPr>
+                <w:noProof/>
+                <w:webHidden/>
+              </w:rPr>
+              <w:t>4</w:t>
+            </w:r>
+            <w:r>
+              <w:rPr>
+                <w:noProof/>
+                <w:webHidden/>
+              </w:rPr>
+              <w:fldChar w:fldCharType="end"/>
+            </w:r>
+          </w:hyperlink>
+        </w:p>
+        <w:p>
+          <w:pPr>
+            <w:pStyle w:val="TOC3"/>
+            <w:tabs>
+              <w:tab w:val="right" w:leader="dot" w:pos="8296"/>
+            </w:tabs>
+            <w:rPr>
+              <w:noProof/>
+            </w:rPr>
+          </w:pPr>
+          <w:hyperlink w:anchor="_Toc46409502" w:history="1">
+            <w:r>
+              <w:rPr>
+                <w:rStyle w:val="a7"/>
+                <w:noProof/>
+              </w:rPr>
+              <w:t>2模块</w:t>
+            </w:r>
+            <w:r>
+              <w:rPr>
+                <w:noProof/>
+                <w:webHidden/>
+              </w:rPr>
+              <w:tab/>
+            </w:r>
+            <w:r>
+              <w:rPr>
+                <w:noProof/>
+                <w:webHidden/>
+              </w:rPr>
+              <w:fldChar w:fldCharType="begin"/>
+            </w:r>
+            <w:r>
+              <w:rPr>
+                <w:noProof/>
+                <w:webHidden/>
+              </w:rPr>
+              <w:instrText xml:space="preserve"> PAGEREF _Toc46409502 \h </w:instrText>
+            </w:r>
+            <w:r>
+              <w:rPr>
+                <w:noProof/>
+                <w:webHidden/>
+              </w:rPr>
+            </w:r>
+            <w:r>
+              <w:rPr>
+                <w:noProof/>
+                <w:webHidden/>
+              </w:rPr>
+              <w:fldChar w:fldCharType="separate"/>
+            </w:r>
+            <w:r>
+              <w:rPr>
+                <w:noProof/>
+                <w:webHidden/>
+              </w:rPr>
+              <w:t>4</w:t>
+            </w:r>
+            <w:r>
+              <w:rPr>
+                <w:noProof/>
+                <w:webHidden/>
+              </w:rPr>
+              <w:fldChar w:fldCharType="end"/>
+            </w:r>
+          </w:hyperlink>
+        </w:p>
+        <w:p>
+          <w:pPr>
+            <w:pStyle w:val="TOC3"/>
+            <w:tabs>
+              <w:tab w:val="right" w:leader="dot" w:pos="8296"/>
+            </w:tabs>
+            <w:rPr>
+              <w:noProof/>
+            </w:rPr>
+          </w:pPr>
+          <w:hyperlink w:anchor="_Toc46409503" w:history="1">
+            <w:r>
+              <w:rPr>
+                <w:rStyle w:val="a7"/>
+                <w:noProof/>
+              </w:rPr>
+              <w:t>3IO</w:t>
+            </w:r>
+            <w:r>
+              <w:rPr>
+                <w:noProof/>
+                <w:webHidden/>
+              </w:rPr>
+              <w:tab/>
+            </w:r>
+            <w:r>
+              <w:rPr>
+                <w:noProof/>
+                <w:webHidden/>
+              </w:rPr>
+              <w:fldChar w:fldCharType="begin"/>
+            </w:r>
+            <w:r>
+              <w:rPr>
+                <w:noProof/>
+                <w:webHidden/>
+              </w:rPr>
+              <w:instrText xml:space="preserve"> PAGEREF _Toc46409503 \h </w:instrText>
             </w:r>
             <w:r>
               <w:rPr>
@@ -941,7 +1691,7 @@
               <w:noProof/>
             </w:rPr>
           </w:pPr>
-          <w:hyperlink w:anchor="_Toc46408135" w:history="1">
+          <w:hyperlink w:anchor="_Toc46409504" w:history="1">
             <w:r>
               <w:rPr>
                 <w:rStyle w:val="a7"/>
@@ -968,7 +1718,7 @@
                 <w:noProof/>
                 <w:webHidden/>
               </w:rPr>
-              <w:instrText xml:space="preserve"> PAGEREF _Toc46408135 \h </w:instrText>
+              <w:instrText xml:space="preserve"> PAGEREF _Toc46409504 \h </w:instrText>
             </w:r>
             <w:r>
               <w:rPr>
@@ -988,7 +1738,211 @@
                 <w:noProof/>
                 <w:webHidden/>
               </w:rPr>
-              <w:t>4</w:t>
+              <w:t>5</w:t>
+            </w:r>
+            <w:r>
+              <w:rPr>
+                <w:noProof/>
+                <w:webHidden/>
+              </w:rPr>
+              <w:fldChar w:fldCharType="end"/>
+            </w:r>
+          </w:hyperlink>
+        </w:p>
+        <w:p>
+          <w:pPr>
+            <w:pStyle w:val="TOC3"/>
+            <w:tabs>
+              <w:tab w:val="right" w:leader="dot" w:pos="8296"/>
+            </w:tabs>
+            <w:rPr>
+              <w:noProof/>
+            </w:rPr>
+          </w:pPr>
+          <w:hyperlink w:anchor="_Toc46409505" w:history="1">
+            <w:r>
+              <w:rPr>
+                <w:rStyle w:val="a7"/>
+                <w:noProof/>
+              </w:rPr>
+              <w:t>1时钟输入</w:t>
+            </w:r>
+            <w:r>
+              <w:rPr>
+                <w:noProof/>
+                <w:webHidden/>
+              </w:rPr>
+              <w:tab/>
+            </w:r>
+            <w:r>
+              <w:rPr>
+                <w:noProof/>
+                <w:webHidden/>
+              </w:rPr>
+              <w:fldChar w:fldCharType="begin"/>
+            </w:r>
+            <w:r>
+              <w:rPr>
+                <w:noProof/>
+                <w:webHidden/>
+              </w:rPr>
+              <w:instrText xml:space="preserve"> PAGEREF _Toc46409505 \h </w:instrText>
+            </w:r>
+            <w:r>
+              <w:rPr>
+                <w:noProof/>
+                <w:webHidden/>
+              </w:rPr>
+            </w:r>
+            <w:r>
+              <w:rPr>
+                <w:noProof/>
+                <w:webHidden/>
+              </w:rPr>
+              <w:fldChar w:fldCharType="separate"/>
+            </w:r>
+            <w:r>
+              <w:rPr>
+                <w:noProof/>
+                <w:webHidden/>
+              </w:rPr>
+              <w:t>5</w:t>
+            </w:r>
+            <w:r>
+              <w:rPr>
+                <w:noProof/>
+                <w:webHidden/>
+              </w:rPr>
+              <w:fldChar w:fldCharType="end"/>
+            </w:r>
+          </w:hyperlink>
+        </w:p>
+        <w:p>
+          <w:pPr>
+            <w:pStyle w:val="TOC3"/>
+            <w:tabs>
+              <w:tab w:val="right" w:leader="dot" w:pos="8296"/>
+            </w:tabs>
+            <w:rPr>
+              <w:noProof/>
+            </w:rPr>
+          </w:pPr>
+          <w:hyperlink w:anchor="_Toc46409506" w:history="1">
+            <w:r>
+              <w:rPr>
+                <w:rStyle w:val="a7"/>
+                <w:noProof/>
+              </w:rPr>
+              <w:t>2模块</w:t>
+            </w:r>
+            <w:r>
+              <w:rPr>
+                <w:noProof/>
+                <w:webHidden/>
+              </w:rPr>
+              <w:tab/>
+            </w:r>
+            <w:r>
+              <w:rPr>
+                <w:noProof/>
+                <w:webHidden/>
+              </w:rPr>
+              <w:fldChar w:fldCharType="begin"/>
+            </w:r>
+            <w:r>
+              <w:rPr>
+                <w:noProof/>
+                <w:webHidden/>
+              </w:rPr>
+              <w:instrText xml:space="preserve"> PAGEREF _Toc46409506 \h </w:instrText>
+            </w:r>
+            <w:r>
+              <w:rPr>
+                <w:noProof/>
+                <w:webHidden/>
+              </w:rPr>
+            </w:r>
+            <w:r>
+              <w:rPr>
+                <w:noProof/>
+                <w:webHidden/>
+              </w:rPr>
+              <w:fldChar w:fldCharType="separate"/>
+            </w:r>
+            <w:r>
+              <w:rPr>
+                <w:noProof/>
+                <w:webHidden/>
+              </w:rPr>
+              <w:t>5</w:t>
+            </w:r>
+            <w:r>
+              <w:rPr>
+                <w:noProof/>
+                <w:webHidden/>
+              </w:rPr>
+              <w:fldChar w:fldCharType="end"/>
+            </w:r>
+          </w:hyperlink>
+        </w:p>
+        <w:p>
+          <w:pPr>
+            <w:pStyle w:val="TOC3"/>
+            <w:tabs>
+              <w:tab w:val="right" w:leader="dot" w:pos="8296"/>
+            </w:tabs>
+            <w:rPr>
+              <w:noProof/>
+            </w:rPr>
+          </w:pPr>
+          <w:hyperlink w:anchor="_Toc46409507" w:history="1">
+            <w:r>
+              <w:rPr>
+                <w:rStyle w:val="a7"/>
+                <w:noProof/>
+              </w:rPr>
+              <w:t>3IO</w:t>
+            </w:r>
+            <w:r>
+              <w:rPr>
+                <w:noProof/>
+                <w:webHidden/>
+              </w:rPr>
+              <w:tab/>
+            </w:r>
+            <w:r>
+              <w:rPr>
+                <w:noProof/>
+                <w:webHidden/>
+              </w:rPr>
+              <w:fldChar w:fldCharType="begin"/>
+            </w:r>
+            <w:r>
+              <w:rPr>
+                <w:noProof/>
+                <w:webHidden/>
+              </w:rPr>
+              <w:instrText xml:space="preserve"> PAGEREF _Toc46409507 \h </w:instrText>
+            </w:r>
+            <w:r>
+              <w:rPr>
+                <w:noProof/>
+                <w:webHidden/>
+              </w:rPr>
+            </w:r>
+            <w:r>
+              <w:rPr>
+                <w:noProof/>
+                <w:webHidden/>
+              </w:rPr>
+              <w:fldChar w:fldCharType="separate"/>
+            </w:r>
+            <w:r>
+              <w:rPr>
+                <w:noProof/>
+                <w:webHidden/>
+              </w:rPr>
+              <w:t>5</w:t>
             </w:r>
             <w:r>
               <w:rPr>
@@ -1009,7 +1963,7 @@
               <w:noProof/>
             </w:rPr>
           </w:pPr>
-          <w:hyperlink w:anchor="_Toc46408136" w:history="1">
+          <w:hyperlink w:anchor="_Toc46409508" w:history="1">
             <w:r>
               <w:rPr>
                 <w:rStyle w:val="a7"/>
@@ -1036,7 +1990,7 @@
                 <w:noProof/>
                 <w:webHidden/>
               </w:rPr>
-              <w:instrText xml:space="preserve"> PAGEREF _Toc46408136 \h </w:instrText>
+              <w:instrText xml:space="preserve"> PAGEREF _Toc46409508 \h </w:instrText>
             </w:r>
             <w:r>
               <w:rPr>
@@ -1056,7 +2010,7 @@
                 <w:noProof/>
                 <w:webHidden/>
               </w:rPr>
-              <w:t>4</w:t>
+              <w:t>5</w:t>
             </w:r>
             <w:r>
               <w:rPr>
@@ -1077,7 +2031,7 @@
               <w:noProof/>
             </w:rPr>
           </w:pPr>
-          <w:hyperlink w:anchor="_Toc46408137" w:history="1">
+          <w:hyperlink w:anchor="_Toc46409509" w:history="1">
             <w:r>
               <w:rPr>
                 <w:rStyle w:val="a7"/>
@@ -1104,7 +2058,7 @@
                 <w:noProof/>
                 <w:webHidden/>
               </w:rPr>
-              <w:instrText xml:space="preserve"> PAGEREF _Toc46408137 \h </w:instrText>
+              <w:instrText xml:space="preserve"> PAGEREF _Toc46409509 \h </w:instrText>
             </w:r>
             <w:r>
               <w:rPr>
@@ -1124,7 +2078,7 @@
                 <w:noProof/>
                 <w:webHidden/>
               </w:rPr>
-              <w:t>4</w:t>
+              <w:t>5</w:t>
             </w:r>
             <w:r>
               <w:rPr>
@@ -1145,7 +2099,7 @@
               <w:noProof/>
             </w:rPr>
           </w:pPr>
-          <w:hyperlink w:anchor="_Toc46408138" w:history="1">
+          <w:hyperlink w:anchor="_Toc46409510" w:history="1">
             <w:r>
               <w:rPr>
                 <w:rStyle w:val="a7"/>
@@ -1172,7 +2126,7 @@
                 <w:noProof/>
                 <w:webHidden/>
               </w:rPr>
-              <w:instrText xml:space="preserve"> PAGEREF _Toc46408138 \h </w:instrText>
+              <w:instrText xml:space="preserve"> PAGEREF _Toc46409510 \h </w:instrText>
             </w:r>
             <w:r>
               <w:rPr>
@@ -1192,7 +2146,211 @@
                 <w:noProof/>
                 <w:webHidden/>
               </w:rPr>
-              <w:t>4</w:t>
+              <w:t>5</w:t>
+            </w:r>
+            <w:r>
+              <w:rPr>
+                <w:noProof/>
+                <w:webHidden/>
+              </w:rPr>
+              <w:fldChar w:fldCharType="end"/>
+            </w:r>
+          </w:hyperlink>
+        </w:p>
+        <w:p>
+          <w:pPr>
+            <w:pStyle w:val="TOC3"/>
+            <w:tabs>
+              <w:tab w:val="right" w:leader="dot" w:pos="8296"/>
+            </w:tabs>
+            <w:rPr>
+              <w:noProof/>
+            </w:rPr>
+          </w:pPr>
+          <w:hyperlink w:anchor="_Toc46409511" w:history="1">
+            <w:r>
+              <w:rPr>
+                <w:rStyle w:val="a7"/>
+                <w:noProof/>
+              </w:rPr>
+              <w:t>1时钟输入</w:t>
+            </w:r>
+            <w:r>
+              <w:rPr>
+                <w:noProof/>
+                <w:webHidden/>
+              </w:rPr>
+              <w:tab/>
+            </w:r>
+            <w:r>
+              <w:rPr>
+                <w:noProof/>
+                <w:webHidden/>
+              </w:rPr>
+              <w:fldChar w:fldCharType="begin"/>
+            </w:r>
+            <w:r>
+              <w:rPr>
+                <w:noProof/>
+                <w:webHidden/>
+              </w:rPr>
+              <w:instrText xml:space="preserve"> PAGEREF _Toc46409511 \h </w:instrText>
+            </w:r>
+            <w:r>
+              <w:rPr>
+                <w:noProof/>
+                <w:webHidden/>
+              </w:rPr>
+            </w:r>
+            <w:r>
+              <w:rPr>
+                <w:noProof/>
+                <w:webHidden/>
+              </w:rPr>
+              <w:fldChar w:fldCharType="separate"/>
+            </w:r>
+            <w:r>
+              <w:rPr>
+                <w:noProof/>
+                <w:webHidden/>
+              </w:rPr>
+              <w:t>5</w:t>
+            </w:r>
+            <w:r>
+              <w:rPr>
+                <w:noProof/>
+                <w:webHidden/>
+              </w:rPr>
+              <w:fldChar w:fldCharType="end"/>
+            </w:r>
+          </w:hyperlink>
+        </w:p>
+        <w:p>
+          <w:pPr>
+            <w:pStyle w:val="TOC3"/>
+            <w:tabs>
+              <w:tab w:val="right" w:leader="dot" w:pos="8296"/>
+            </w:tabs>
+            <w:rPr>
+              <w:noProof/>
+            </w:rPr>
+          </w:pPr>
+          <w:hyperlink w:anchor="_Toc46409512" w:history="1">
+            <w:r>
+              <w:rPr>
+                <w:rStyle w:val="a7"/>
+                <w:noProof/>
+              </w:rPr>
+              <w:t>2模块</w:t>
+            </w:r>
+            <w:r>
+              <w:rPr>
+                <w:noProof/>
+                <w:webHidden/>
+              </w:rPr>
+              <w:tab/>
+            </w:r>
+            <w:r>
+              <w:rPr>
+                <w:noProof/>
+                <w:webHidden/>
+              </w:rPr>
+              <w:fldChar w:fldCharType="begin"/>
+            </w:r>
+            <w:r>
+              <w:rPr>
+                <w:noProof/>
+                <w:webHidden/>
+              </w:rPr>
+              <w:instrText xml:space="preserve"> PAGEREF _Toc46409512 \h </w:instrText>
+            </w:r>
+            <w:r>
+              <w:rPr>
+                <w:noProof/>
+                <w:webHidden/>
+              </w:rPr>
+            </w:r>
+            <w:r>
+              <w:rPr>
+                <w:noProof/>
+                <w:webHidden/>
+              </w:rPr>
+              <w:fldChar w:fldCharType="separate"/>
+            </w:r>
+            <w:r>
+              <w:rPr>
+                <w:noProof/>
+                <w:webHidden/>
+              </w:rPr>
+              <w:t>5</w:t>
+            </w:r>
+            <w:r>
+              <w:rPr>
+                <w:noProof/>
+                <w:webHidden/>
+              </w:rPr>
+              <w:fldChar w:fldCharType="end"/>
+            </w:r>
+          </w:hyperlink>
+        </w:p>
+        <w:p>
+          <w:pPr>
+            <w:pStyle w:val="TOC3"/>
+            <w:tabs>
+              <w:tab w:val="right" w:leader="dot" w:pos="8296"/>
+            </w:tabs>
+            <w:rPr>
+              <w:noProof/>
+            </w:rPr>
+          </w:pPr>
+          <w:hyperlink w:anchor="_Toc46409513" w:history="1">
+            <w:r>
+              <w:rPr>
+                <w:rStyle w:val="a7"/>
+                <w:noProof/>
+              </w:rPr>
+              <w:t>3IO</w:t>
+            </w:r>
+            <w:r>
+              <w:rPr>
+                <w:noProof/>
+                <w:webHidden/>
+              </w:rPr>
+              <w:tab/>
+            </w:r>
+            <w:r>
+              <w:rPr>
+                <w:noProof/>
+                <w:webHidden/>
+              </w:rPr>
+              <w:fldChar w:fldCharType="begin"/>
+            </w:r>
+            <w:r>
+              <w:rPr>
+                <w:noProof/>
+                <w:webHidden/>
+              </w:rPr>
+              <w:instrText xml:space="preserve"> PAGEREF _Toc46409513 \h </w:instrText>
+            </w:r>
+            <w:r>
+              <w:rPr>
+                <w:noProof/>
+                <w:webHidden/>
+              </w:rPr>
+            </w:r>
+            <w:r>
+              <w:rPr>
+                <w:noProof/>
+                <w:webHidden/>
+              </w:rPr>
+              <w:fldChar w:fldCharType="separate"/>
+            </w:r>
+            <w:r>
+              <w:rPr>
+                <w:noProof/>
+                <w:webHidden/>
+              </w:rPr>
+              <w:t>5</w:t>
             </w:r>
             <w:r>
               <w:rPr>
@@ -1228,6 +2386,7 @@
         </w:rPr>
         <w:br w:type="page"/>
       </w:r>
+      <w:bookmarkStart w:id="2" w:name="_Toc46409486"/>
       <w:r>
         <w:rPr>
           <w:rFonts w:hint="eastAsia"/>
@@ -1235,6 +2394,7 @@
         <w:lastRenderedPageBreak/>
         <w:t>历史记录</w:t>
       </w:r>
+      <w:bookmarkEnd w:id="2"/>
     </w:p>
     <w:tbl>
       <w:tblPr>
@@ -2125,34 +3285,34 @@
         <w:pStyle w:val="1"/>
         <w:jc w:val="center"/>
       </w:pPr>
-      <w:bookmarkStart w:id="1" w:name="_Toc46408127"/>
+      <w:bookmarkStart w:id="3" w:name="_Toc46409487"/>
       <w:r>
         <w:rPr>
           <w:rFonts w:hint="eastAsia"/>
         </w:rPr>
         <w:t>底层驱动设计说明</w:t>
       </w:r>
-      <w:bookmarkEnd w:id="1"/>
+      <w:bookmarkEnd w:id="3"/>
     </w:p>
     <w:p/>
     <w:p>
       <w:pPr>
         <w:pStyle w:val="2"/>
       </w:pPr>
-      <w:bookmarkStart w:id="2" w:name="_Toc46408128"/>
+      <w:bookmarkStart w:id="4" w:name="_Toc46409488"/>
       <w:r>
         <w:rPr>
           <w:rFonts w:hint="eastAsia"/>
         </w:rPr>
         <w:t>系统时钟设计</w:t>
       </w:r>
-      <w:bookmarkEnd w:id="2"/>
+      <w:bookmarkEnd w:id="4"/>
     </w:p>
     <w:p>
       <w:pPr>
         <w:pStyle w:val="3"/>
       </w:pPr>
-      <w:bookmarkStart w:id="3" w:name="_Toc46408129"/>
+      <w:bookmarkStart w:id="5" w:name="_Toc46409489"/>
       <w:r>
         <w:rPr>
           <w:rFonts w:hint="eastAsia"/>
@@ -2162,27 +3322,27 @@
       <w:r>
         <w:t>时钟输入</w:t>
       </w:r>
-      <w:bookmarkEnd w:id="3"/>
+      <w:bookmarkEnd w:id="5"/>
     </w:p>
     <w:p>
       <w:pPr>
         <w:pStyle w:val="3"/>
       </w:pPr>
-      <w:bookmarkStart w:id="4" w:name="_Toc46408130"/>
+      <w:bookmarkStart w:id="6" w:name="_Toc46409490"/>
       <w:r>
         <w:t>2模块</w:t>
       </w:r>
-      <w:bookmarkEnd w:id="4"/>
+      <w:bookmarkEnd w:id="6"/>
     </w:p>
     <w:p>
       <w:pPr>
         <w:pStyle w:val="3"/>
       </w:pPr>
-      <w:bookmarkStart w:id="5" w:name="_Toc46408131"/>
+      <w:bookmarkStart w:id="7" w:name="_Toc46409491"/>
       <w:r>
         <w:t>3IO</w:t>
       </w:r>
-      <w:bookmarkEnd w:id="5"/>
+      <w:bookmarkEnd w:id="7"/>
     </w:p>
     <w:p>
       <w:r>
@@ -2197,41 +3357,7 @@
       <w:pPr>
         <w:pStyle w:val="2"/>
       </w:pPr>
-      <w:bookmarkStart w:id="6" w:name="_Toc46408132"/>
-      <w:r>
-        <w:rPr>
-          <w:rFonts w:hint="eastAsia"/>
-        </w:rPr>
-        <w:t>I</w:t>
-      </w:r>
-      <w:r>
-        <w:t>2C</w:t>
-      </w:r>
-      <w:bookmarkEnd w:id="6"/>
-    </w:p>
-    <w:p/>
-    <w:p>
-      <w:pPr>
-        <w:pStyle w:val="2"/>
-      </w:pPr>
-      <w:bookmarkStart w:id="7" w:name="_Toc46408133"/>
-      <w:r>
-        <w:rPr>
-          <w:rFonts w:hint="eastAsia"/>
-        </w:rPr>
-        <w:t>S</w:t>
-      </w:r>
-      <w:r>
-        <w:t>PI</w:t>
-      </w:r>
-      <w:bookmarkEnd w:id="7"/>
-    </w:p>
-    <w:p/>
-    <w:p>
-      <w:pPr>
-        <w:pStyle w:val="2"/>
-      </w:pPr>
-      <w:bookmarkStart w:id="8" w:name="_Toc46408134"/>
+      <w:bookmarkStart w:id="8" w:name="_Toc46409492"/>
       <w:r>
         <w:rPr>
           <w:rFonts w:hint="eastAsia"/>
@@ -2240,27 +3366,105 @@
         <w:t>I</w:t>
       </w:r>
       <w:r>
-        <w:t>O</w:t>
+        <w:t>2C</w:t>
       </w:r>
       <w:bookmarkEnd w:id="8"/>
+    </w:p>
+    <w:p>
+      <w:pPr>
+        <w:pStyle w:val="3"/>
+      </w:pPr>
+      <w:bookmarkStart w:id="9" w:name="_Toc46409493"/>
+      <w:r>
+        <w:rPr>
+          <w:rFonts w:hint="eastAsia"/>
+        </w:rPr>
+        <w:t>1</w:t>
+      </w:r>
+      <w:r>
+        <w:t>时钟输入</w:t>
+      </w:r>
+      <w:bookmarkEnd w:id="9"/>
+    </w:p>
+    <w:p>
+      <w:pPr>
+        <w:pStyle w:val="3"/>
+      </w:pPr>
+      <w:bookmarkStart w:id="10" w:name="_Toc46409494"/>
+      <w:r>
+        <w:t>2模块</w:t>
+      </w:r>
+      <w:bookmarkEnd w:id="10"/>
+    </w:p>
+    <w:p>
+      <w:pPr>
+        <w:pStyle w:val="3"/>
+      </w:pPr>
+      <w:bookmarkStart w:id="11" w:name="_Toc46409495"/>
+      <w:r>
+        <w:t>3IO</w:t>
+      </w:r>
+      <w:bookmarkEnd w:id="11"/>
     </w:p>
     <w:p/>
     <w:p>
       <w:pPr>
         <w:pStyle w:val="2"/>
       </w:pPr>
-      <w:bookmarkStart w:id="9" w:name="_Toc46408135"/>
-      <w:r>
-        <w:t>UART</w:t>
-      </w:r>
-      <w:bookmarkEnd w:id="9"/>
+      <w:bookmarkStart w:id="12" w:name="_Toc46409496"/>
+      <w:r>
+        <w:rPr>
+          <w:rFonts w:hint="eastAsia"/>
+        </w:rPr>
+        <w:t>S</w:t>
+      </w:r>
+      <w:r>
+        <w:t>PI</w:t>
+      </w:r>
+      <w:bookmarkEnd w:id="12"/>
+    </w:p>
+    <w:p>
+      <w:pPr>
+        <w:pStyle w:val="3"/>
+      </w:pPr>
+      <w:bookmarkStart w:id="13" w:name="_Toc46409497"/>
+      <w:r>
+        <w:rPr>
+          <w:rFonts w:hint="eastAsia"/>
+        </w:rPr>
+        <w:t>1</w:t>
+      </w:r>
+      <w:r>
+        <w:t>时钟输入</w:t>
+      </w:r>
+      <w:bookmarkEnd w:id="13"/>
+    </w:p>
+    <w:p>
+      <w:pPr>
+        <w:pStyle w:val="3"/>
+      </w:pPr>
+      <w:bookmarkStart w:id="14" w:name="_Toc46409498"/>
+      <w:r>
+        <w:t>2模块</w:t>
+      </w:r>
+      <w:bookmarkEnd w:id="14"/>
+    </w:p>
+    <w:p>
+      <w:pPr>
+        <w:pStyle w:val="3"/>
+      </w:pPr>
+      <w:bookmarkStart w:id="15" w:name="_Toc46409499"/>
+      <w:r>
+        <w:t>3IO</w:t>
+      </w:r>
+      <w:bookmarkEnd w:id="15"/>
     </w:p>
     <w:p/>
     <w:p>
       <w:pPr>
         <w:pStyle w:val="2"/>
       </w:pPr>
-      <w:bookmarkStart w:id="10" w:name="_Toc46408136"/>
+      <w:bookmarkStart w:id="16" w:name="_Toc46409500"/>
       <w:r>
         <w:rPr>
           <w:rFonts w:hint="eastAsia"/>
@@ -2270,14 +3474,121 @@
       <w:r>
         <w:t>O</w:t>
       </w:r>
-      <w:bookmarkEnd w:id="10"/>
+      <w:bookmarkEnd w:id="16"/>
+    </w:p>
+    <w:p>
+      <w:pPr>
+        <w:pStyle w:val="3"/>
+      </w:pPr>
+      <w:bookmarkStart w:id="17" w:name="_Toc46409501"/>
+      <w:r>
+        <w:rPr>
+          <w:rFonts w:hint="eastAsia"/>
+        </w:rPr>
+        <w:t>1</w:t>
+      </w:r>
+      <w:r>
+        <w:t>时钟输入</w:t>
+      </w:r>
+      <w:bookmarkEnd w:id="17"/>
+    </w:p>
+    <w:p>
+      <w:pPr>
+        <w:pStyle w:val="3"/>
+      </w:pPr>
+      <w:bookmarkStart w:id="18" w:name="_Toc46409502"/>
+      <w:r>
+        <w:t>2模块</w:t>
+      </w:r>
+      <w:bookmarkEnd w:id="18"/>
+    </w:p>
+    <w:p>
+      <w:pPr>
+        <w:pStyle w:val="3"/>
+      </w:pPr>
+      <w:bookmarkStart w:id="19" w:name="_Toc46409503"/>
+      <w:r>
+        <w:t>3</w:t>
+      </w:r>
+      <w:r>
+        <w:t xml:space="preserve"> </w:t>
+      </w:r>
+      <w:r>
+        <w:t>IO</w:t>
+      </w:r>
+      <w:bookmarkEnd w:id="19"/>
     </w:p>
     <w:p/>
     <w:p>
       <w:pPr>
         <w:pStyle w:val="2"/>
       </w:pPr>
-      <w:bookmarkStart w:id="11" w:name="_Toc46408137"/>
+      <w:bookmarkStart w:id="20" w:name="_Toc46409504"/>
+      <w:r>
+        <w:lastRenderedPageBreak/>
+        <w:t>UART</w:t>
+      </w:r>
+      <w:bookmarkEnd w:id="20"/>
+    </w:p>
+    <w:p>
+      <w:pPr>
+        <w:pStyle w:val="3"/>
+      </w:pPr>
+      <w:bookmarkStart w:id="21" w:name="_Toc46409505"/>
+      <w:r>
+        <w:rPr>
+          <w:rFonts w:hint="eastAsia"/>
+        </w:rPr>
+        <w:t>1</w:t>
+      </w:r>
+      <w:r>
+        <w:t>时钟输入</w:t>
+      </w:r>
+      <w:bookmarkEnd w:id="21"/>
+    </w:p>
+    <w:p>
+      <w:pPr>
+        <w:pStyle w:val="3"/>
+      </w:pPr>
+      <w:bookmarkStart w:id="22" w:name="_Toc46409506"/>
+      <w:r>
+        <w:t>2模块</w:t>
+      </w:r>
+      <w:bookmarkEnd w:id="22"/>
+    </w:p>
+    <w:p>
+      <w:pPr>
+        <w:pStyle w:val="3"/>
+      </w:pPr>
+      <w:bookmarkStart w:id="23" w:name="_Toc46409507"/>
+      <w:r>
+        <w:t>3IO</w:t>
+      </w:r>
+      <w:bookmarkEnd w:id="23"/>
+    </w:p>
+    <w:p/>
+    <w:p>
+      <w:pPr>
+        <w:pStyle w:val="2"/>
+      </w:pPr>
+      <w:bookmarkStart w:id="24" w:name="_Toc46409508"/>
+      <w:r>
+        <w:rPr>
+          <w:rFonts w:hint="eastAsia"/>
+        </w:rPr>
+        <w:t>I</w:t>
+      </w:r>
+      <w:r>
+        <w:t>O</w:t>
+      </w:r>
+      <w:bookmarkEnd w:id="24"/>
+    </w:p>
+    <w:p/>
+    <w:p>
+      <w:pPr>
+        <w:pStyle w:val="2"/>
+      </w:pPr>
+      <w:bookmarkStart w:id="25" w:name="_Toc46409509"/>
       <w:r>
         <w:rPr>
           <w:rFonts w:hint="eastAsia"/>
@@ -2287,18 +3598,67 @@
       <w:r>
         <w:t>DC</w:t>
       </w:r>
-      <w:bookmarkEnd w:id="11"/>
+      <w:bookmarkEnd w:id="25"/>
+      <w:r>
+        <w:rPr>
+          <w:rFonts w:hint="eastAsia"/>
+        </w:rPr>
+        <w:t>设计</w:t>
+      </w:r>
     </w:p>
     <w:p/>
     <w:p>
       <w:pPr>
         <w:pStyle w:val="2"/>
       </w:pPr>
-      <w:bookmarkStart w:id="12" w:name="_Toc46408138"/>
+      <w:bookmarkStart w:id="26" w:name="_Toc46409510"/>
       <w:r>
         <w:t>TIMER</w:t>
       </w:r>
-      <w:bookmarkEnd w:id="12"/>
+      <w:bookmarkEnd w:id="26"/>
+    </w:p>
+    <w:p>
+      <w:pPr>
+        <w:pStyle w:val="3"/>
+      </w:pPr>
+      <w:bookmarkStart w:id="27" w:name="_Toc46409511"/>
+      <w:r>
+        <w:rPr>
+          <w:rFonts w:hint="eastAsia"/>
+        </w:rPr>
+        <w:t>1</w:t>
+      </w:r>
+      <w:r>
+        <w:t>时钟输入</w:t>
+      </w:r>
+      <w:bookmarkEnd w:id="27"/>
+    </w:p>
+    <w:p>
+      <w:pPr>
+        <w:pStyle w:val="3"/>
+      </w:pPr>
+      <w:bookmarkStart w:id="28" w:name="_Toc46409512"/>
+      <w:r>
+        <w:t>2模块</w:t>
+      </w:r>
+      <w:bookmarkEnd w:id="28"/>
+    </w:p>
+    <w:p>
+      <w:pPr>
+        <w:pStyle w:val="3"/>
+      </w:pPr>
+      <w:bookmarkStart w:id="29" w:name="_Toc46409513"/>
+      <w:r>
+        <w:t>3IO</w:t>
+      </w:r>
+      <w:bookmarkEnd w:id="29"/>
+    </w:p>
+    <w:p>
+      <w:pPr>
+        <w:rPr>
+          <w:rFonts w:hint="eastAsia"/>
+        </w:rPr>
+      </w:pPr>
     </w:p>
     <w:sectPr>
       <w:pgSz w:w="11906" w:h="16838"/>
